--- a/Программа курса !2443 (2).docx
+++ b/Программа курса !2443 (2).docx
@@ -666,9 +666,7 @@
         </w:tabs>
         <w:spacing w:before="1" w:after="0"/>
         <w:ind w:left="828" w:hanging="361"/>
-        <w:rPr>
-          <w:sz w:val="20"/>
-        </w:rPr>
+        <w:rPr/>
       </w:pPr>
       <w:r>
         <w:rPr>
@@ -687,24 +685,28 @@
         <w:rPr>
           <w:sz w:val="20"/>
         </w:rPr>
-        <w:t>queue);</w:t>
-      </w:r>
-    </w:p>
-    <w:p>
-      <w:pPr>
-        <w:pStyle w:val="ListParagraph"/>
-        <w:numPr>
-          <w:ilvl w:val="0"/>
-          <w:numId w:val="1"/>
-        </w:numPr>
-        <w:tabs>
-          <w:tab w:val="left" w:pos="828" w:leader="none"/>
-          <w:tab w:val="left" w:pos="829" w:leader="none"/>
-        </w:tabs>
-        <w:ind w:left="828" w:hanging="361"/>
-        <w:rPr>
-          <w:sz w:val="20"/>
-        </w:rPr>
+        <w:t xml:space="preserve">queue); </w:t>
+      </w:r>
+      <w:r>
+        <w:rPr>
+          <w:sz w:val="20"/>
+        </w:rPr>
+        <w:t>+ поподробнее</w:t>
+      </w:r>
+    </w:p>
+    <w:p>
+      <w:pPr>
+        <w:pStyle w:val="ListParagraph"/>
+        <w:numPr>
+          <w:ilvl w:val="0"/>
+          <w:numId w:val="1"/>
+        </w:numPr>
+        <w:tabs>
+          <w:tab w:val="left" w:pos="828" w:leader="none"/>
+          <w:tab w:val="left" w:pos="829" w:leader="none"/>
+        </w:tabs>
+        <w:ind w:left="828" w:hanging="361"/>
+        <w:rPr/>
       </w:pPr>
       <w:r>
         <w:rPr>
@@ -723,30 +725,40 @@
         <w:rPr>
           <w:sz w:val="20"/>
         </w:rPr>
-        <w:t>memory);</w:t>
-      </w:r>
-    </w:p>
-    <w:p>
-      <w:pPr>
-        <w:pStyle w:val="ListParagraph"/>
-        <w:numPr>
-          <w:ilvl w:val="0"/>
-          <w:numId w:val="1"/>
-        </w:numPr>
-        <w:tabs>
-          <w:tab w:val="left" w:pos="828" w:leader="none"/>
-          <w:tab w:val="left" w:pos="829" w:leader="none"/>
-        </w:tabs>
-        <w:ind w:left="828" w:hanging="361"/>
-        <w:rPr>
-          <w:sz w:val="20"/>
-        </w:rPr>
-      </w:pPr>
-      <w:r>
-        <w:rPr>
-          <w:sz w:val="20"/>
-        </w:rPr>
-        <w:t>Сокеты;</w:t>
+        <w:t xml:space="preserve">memory); </w:t>
+      </w:r>
+      <w:r>
+        <w:rPr>
+          <w:sz w:val="20"/>
+        </w:rPr>
+        <w:t>+ поподробнее</w:t>
+      </w:r>
+    </w:p>
+    <w:p>
+      <w:pPr>
+        <w:pStyle w:val="ListParagraph"/>
+        <w:numPr>
+          <w:ilvl w:val="0"/>
+          <w:numId w:val="1"/>
+        </w:numPr>
+        <w:tabs>
+          <w:tab w:val="left" w:pos="828" w:leader="none"/>
+          <w:tab w:val="left" w:pos="829" w:leader="none"/>
+        </w:tabs>
+        <w:ind w:left="828" w:hanging="361"/>
+        <w:rPr/>
+      </w:pPr>
+      <w:r>
+        <w:rPr>
+          <w:sz w:val="20"/>
+        </w:rPr>
+        <w:t xml:space="preserve">Сокеты; </w:t>
+      </w:r>
+      <w:r>
+        <w:rPr>
+          <w:sz w:val="20"/>
+        </w:rPr>
+        <w:t>+ поподробнее</w:t>
       </w:r>
     </w:p>
     <w:p>
@@ -762,15 +774,19 @@
         </w:tabs>
         <w:spacing w:before="1" w:after="0"/>
         <w:ind w:left="828" w:hanging="361"/>
-        <w:rPr>
-          <w:sz w:val="20"/>
-        </w:rPr>
-      </w:pPr>
-      <w:r>
-        <w:rPr>
-          <w:sz w:val="20"/>
-        </w:rPr>
-        <w:t>Сигналы;</w:t>
+        <w:rPr/>
+      </w:pPr>
+      <w:r>
+        <w:rPr>
+          <w:sz w:val="20"/>
+        </w:rPr>
+        <w:t xml:space="preserve">Сигналы; </w:t>
+      </w:r>
+      <w:r>
+        <w:rPr>
+          <w:sz w:val="20"/>
+        </w:rPr>
+        <w:t>+ поподробнее</w:t>
       </w:r>
     </w:p>
     <w:p>
@@ -1033,6 +1049,7 @@
       </w:pPr>
       <w:rPr>
         <w:rFonts w:ascii="Symbol" w:hAnsi="Symbol" w:cs="Symbol" w:hint="default"/>
+        <w:rFonts w:cs="Symbol"/>
         <w:lang w:val="ru-RU" w:eastAsia="ru-RU" w:bidi="ru-RU"/>
       </w:rPr>
     </w:lvl>
@@ -1046,6 +1063,7 @@
       </w:pPr>
       <w:rPr>
         <w:rFonts w:ascii="Symbol" w:hAnsi="Symbol" w:cs="Symbol" w:hint="default"/>
+        <w:rFonts w:cs="Symbol"/>
         <w:lang w:val="ru-RU" w:eastAsia="ru-RU" w:bidi="ru-RU"/>
       </w:rPr>
     </w:lvl>
@@ -1059,6 +1077,7 @@
       </w:pPr>
       <w:rPr>
         <w:rFonts w:ascii="Symbol" w:hAnsi="Symbol" w:cs="Symbol" w:hint="default"/>
+        <w:rFonts w:cs="Symbol"/>
         <w:lang w:val="ru-RU" w:eastAsia="ru-RU" w:bidi="ru-RU"/>
       </w:rPr>
     </w:lvl>
@@ -1072,6 +1091,7 @@
       </w:pPr>
       <w:rPr>
         <w:rFonts w:ascii="Symbol" w:hAnsi="Symbol" w:cs="Symbol" w:hint="default"/>
+        <w:rFonts w:cs="Symbol"/>
         <w:lang w:val="ru-RU" w:eastAsia="ru-RU" w:bidi="ru-RU"/>
       </w:rPr>
     </w:lvl>
@@ -1085,6 +1105,7 @@
       </w:pPr>
       <w:rPr>
         <w:rFonts w:ascii="Symbol" w:hAnsi="Symbol" w:cs="Symbol" w:hint="default"/>
+        <w:rFonts w:cs="Symbol"/>
         <w:lang w:val="ru-RU" w:eastAsia="ru-RU" w:bidi="ru-RU"/>
       </w:rPr>
     </w:lvl>
@@ -1098,6 +1119,7 @@
       </w:pPr>
       <w:rPr>
         <w:rFonts w:ascii="Symbol" w:hAnsi="Symbol" w:cs="Symbol" w:hint="default"/>
+        <w:rFonts w:cs="Symbol"/>
         <w:lang w:val="ru-RU" w:eastAsia="ru-RU" w:bidi="ru-RU"/>
       </w:rPr>
     </w:lvl>
@@ -1111,6 +1133,7 @@
       </w:pPr>
       <w:rPr>
         <w:rFonts w:ascii="Symbol" w:hAnsi="Symbol" w:cs="Symbol" w:hint="default"/>
+        <w:rFonts w:cs="Symbol"/>
         <w:lang w:val="ru-RU" w:eastAsia="ru-RU" w:bidi="ru-RU"/>
       </w:rPr>
     </w:lvl>
@@ -1124,6 +1147,7 @@
       </w:pPr>
       <w:rPr>
         <w:rFonts w:ascii="Symbol" w:hAnsi="Symbol" w:cs="Symbol" w:hint="default"/>
+        <w:rFonts w:cs="Symbol"/>
         <w:lang w:val="ru-RU" w:eastAsia="ru-RU" w:bidi="ru-RU"/>
       </w:rPr>
     </w:lvl>
@@ -1235,7 +1259,6 @@
     <w:rPrDefault>
       <w:rPr>
         <w:rFonts w:ascii="Calibri" w:hAnsi="Calibri" w:eastAsia="Calibri" w:cs="" w:asciiTheme="minorHAnsi" w:cstheme="minorBidi" w:eastAsiaTheme="minorHAnsi" w:hAnsiTheme="minorHAnsi"/>
-        <w:sz w:val="22"/>
         <w:szCs w:val="22"/>
         <w:lang w:val="en-US" w:eastAsia="en-US" w:bidi="ar-SA"/>
       </w:rPr>
@@ -1738,6 +1761,81 @@
       <w:lang w:val="ru-RU" w:eastAsia="ru-RU" w:bidi="ru-RU"/>
     </w:rPr>
   </w:style>
+  <w:style w:type="character" w:styleId="ListLabel10">
+    <w:name w:val="ListLabel 10"/>
+    <w:qFormat/>
+    <w:rPr>
+      <w:rFonts w:cs="Symbol"/>
+      <w:w w:val="99"/>
+      <w:sz w:val="20"/>
+      <w:szCs w:val="20"/>
+      <w:lang w:val="ru-RU" w:eastAsia="ru-RU" w:bidi="ru-RU"/>
+    </w:rPr>
+  </w:style>
+  <w:style w:type="character" w:styleId="ListLabel11">
+    <w:name w:val="ListLabel 11"/>
+    <w:qFormat/>
+    <w:rPr>
+      <w:rFonts w:cs="Symbol"/>
+      <w:lang w:val="ru-RU" w:eastAsia="ru-RU" w:bidi="ru-RU"/>
+    </w:rPr>
+  </w:style>
+  <w:style w:type="character" w:styleId="ListLabel12">
+    <w:name w:val="ListLabel 12"/>
+    <w:qFormat/>
+    <w:rPr>
+      <w:rFonts w:cs="Symbol"/>
+      <w:lang w:val="ru-RU" w:eastAsia="ru-RU" w:bidi="ru-RU"/>
+    </w:rPr>
+  </w:style>
+  <w:style w:type="character" w:styleId="ListLabel13">
+    <w:name w:val="ListLabel 13"/>
+    <w:qFormat/>
+    <w:rPr>
+      <w:rFonts w:cs="Symbol"/>
+      <w:lang w:val="ru-RU" w:eastAsia="ru-RU" w:bidi="ru-RU"/>
+    </w:rPr>
+  </w:style>
+  <w:style w:type="character" w:styleId="ListLabel14">
+    <w:name w:val="ListLabel 14"/>
+    <w:qFormat/>
+    <w:rPr>
+      <w:rFonts w:cs="Symbol"/>
+      <w:lang w:val="ru-RU" w:eastAsia="ru-RU" w:bidi="ru-RU"/>
+    </w:rPr>
+  </w:style>
+  <w:style w:type="character" w:styleId="ListLabel15">
+    <w:name w:val="ListLabel 15"/>
+    <w:qFormat/>
+    <w:rPr>
+      <w:rFonts w:cs="Symbol"/>
+      <w:lang w:val="ru-RU" w:eastAsia="ru-RU" w:bidi="ru-RU"/>
+    </w:rPr>
+  </w:style>
+  <w:style w:type="character" w:styleId="ListLabel16">
+    <w:name w:val="ListLabel 16"/>
+    <w:qFormat/>
+    <w:rPr>
+      <w:rFonts w:cs="Symbol"/>
+      <w:lang w:val="ru-RU" w:eastAsia="ru-RU" w:bidi="ru-RU"/>
+    </w:rPr>
+  </w:style>
+  <w:style w:type="character" w:styleId="ListLabel17">
+    <w:name w:val="ListLabel 17"/>
+    <w:qFormat/>
+    <w:rPr>
+      <w:rFonts w:cs="Symbol"/>
+      <w:lang w:val="ru-RU" w:eastAsia="ru-RU" w:bidi="ru-RU"/>
+    </w:rPr>
+  </w:style>
+  <w:style w:type="character" w:styleId="ListLabel18">
+    <w:name w:val="ListLabel 18"/>
+    <w:qFormat/>
+    <w:rPr>
+      <w:rFonts w:cs="Symbol"/>
+      <w:lang w:val="ru-RU" w:eastAsia="ru-RU" w:bidi="ru-RU"/>
+    </w:rPr>
+  </w:style>
   <w:style w:type="paragraph" w:styleId="Heading">
     <w:name w:val="Heading"/>
     <w:basedOn w:val="Normal"/>
